--- a/Üst Ortam Programlama Proje.docx
+++ b/Üst Ortam Programlama Proje.docx
@@ -60,7 +60,15 @@
       </w:r>
       <w:r>
         <w:tab/>
-        <w:t>-Sınıf şeçimi yapılınca seçilen sınıf ve yarıyıla ait dersler listelenmektedir.</w:t>
+        <w:t xml:space="preserve">-Sınıf </w:t>
+      </w:r>
+      <w:proofErr w:type="spellStart"/>
+      <w:r>
+        <w:t>şeçimi</w:t>
+      </w:r>
+      <w:proofErr w:type="spellEnd"/>
+      <w:r>
+        <w:t xml:space="preserve"> yapılınca seçilen sınıf ve yarıyıla ait dersler listelenmektedir.</w:t>
       </w:r>
     </w:p>
     <w:p>
@@ -91,7 +99,15 @@
     <w:p/>
     <w:p>
       <w:r>
-        <w:t>-Personel butonu  personel kategorilerine geçiş yapılmasını sağlamaktadır</w:t>
+        <w:t xml:space="preserve">-Personel </w:t>
+      </w:r>
+      <w:proofErr w:type="gramStart"/>
+      <w:r>
+        <w:t>butonu  personel</w:t>
+      </w:r>
+      <w:proofErr w:type="gramEnd"/>
+      <w:r>
+        <w:t xml:space="preserve"> kategorilerine geçiş yapılmasını sağlamaktadır</w:t>
       </w:r>
     </w:p>
     <w:p>
@@ -107,7 +123,31 @@
     </w:p>
     <w:p>
       <w:r>
-        <w:t xml:space="preserve">-Harita butonu google maps den yol tarifi alınmasını sağalamaktadır. </w:t>
+        <w:t xml:space="preserve">-Harita butonu </w:t>
+      </w:r>
+      <w:proofErr w:type="spellStart"/>
+      <w:r>
+        <w:t>google</w:t>
+      </w:r>
+      <w:proofErr w:type="spellEnd"/>
+      <w:r>
+        <w:t xml:space="preserve"> </w:t>
+      </w:r>
+      <w:proofErr w:type="spellStart"/>
+      <w:r>
+        <w:t>maps</w:t>
+      </w:r>
+      <w:proofErr w:type="spellEnd"/>
+      <w:r>
+        <w:t xml:space="preserve"> den yol tarifi alınmasını </w:t>
+      </w:r>
+      <w:proofErr w:type="spellStart"/>
+      <w:r>
+        <w:t>sağalamaktadır</w:t>
+      </w:r>
+      <w:proofErr w:type="spellEnd"/>
+      <w:r>
+        <w:t xml:space="preserve">. </w:t>
       </w:r>
     </w:p>
     <w:p/>
@@ -174,13 +214,33 @@
       <w:r>
         <w:t xml:space="preserve"> </w:t>
       </w:r>
-      <w:r>
-        <w:rPr>
-          <w:sz w:val="28"/>
-          <w:szCs w:val="28"/>
-        </w:rPr>
-        <w:t>dc.loadEducation</w:t>
-      </w:r>
+      <w:proofErr w:type="spellStart"/>
+      <w:proofErr w:type="gramStart"/>
+      <w:r>
+        <w:rPr>
+          <w:sz w:val="28"/>
+          <w:szCs w:val="28"/>
+        </w:rPr>
+        <w:t>dc</w:t>
+      </w:r>
+      <w:proofErr w:type="spellEnd"/>
+      <w:r>
+        <w:rPr>
+          <w:sz w:val="28"/>
+          <w:szCs w:val="28"/>
+        </w:rPr>
+        <w:t>.</w:t>
+      </w:r>
+      <w:proofErr w:type="spellStart"/>
+      <w:r>
+        <w:rPr>
+          <w:sz w:val="28"/>
+          <w:szCs w:val="28"/>
+        </w:rPr>
+        <w:t>loadEducation</w:t>
+      </w:r>
+      <w:proofErr w:type="spellEnd"/>
+      <w:proofErr w:type="gramEnd"/>
       <w:r>
         <w:rPr>
           <w:sz w:val="28"/>
@@ -236,13 +296,33 @@
       <w:r>
         <w:t xml:space="preserve"> </w:t>
       </w:r>
-      <w:r>
-        <w:rPr>
-          <w:sz w:val="28"/>
-          <w:szCs w:val="28"/>
-        </w:rPr>
-        <w:t>dc.loadLicenceTerms</w:t>
-      </w:r>
+      <w:proofErr w:type="spellStart"/>
+      <w:proofErr w:type="gramStart"/>
+      <w:r>
+        <w:rPr>
+          <w:sz w:val="28"/>
+          <w:szCs w:val="28"/>
+        </w:rPr>
+        <w:t>dc</w:t>
+      </w:r>
+      <w:proofErr w:type="spellEnd"/>
+      <w:r>
+        <w:rPr>
+          <w:sz w:val="28"/>
+          <w:szCs w:val="28"/>
+        </w:rPr>
+        <w:t>.</w:t>
+      </w:r>
+      <w:proofErr w:type="spellStart"/>
+      <w:r>
+        <w:rPr>
+          <w:sz w:val="28"/>
+          <w:szCs w:val="28"/>
+        </w:rPr>
+        <w:t>loadLicenceTerms</w:t>
+      </w:r>
+      <w:proofErr w:type="spellEnd"/>
+      <w:proofErr w:type="gramEnd"/>
       <w:r>
         <w:rPr>
           <w:sz w:val="28"/>
@@ -264,7 +344,23 @@
           <w:szCs w:val="28"/>
         </w:rPr>
         <w:tab/>
-        <w:t>*Lisans programının eğitim yarıyıllarının yükleyen foksiyon.</w:t>
+        <w:t xml:space="preserve">*Lisans programının eğitim yarıyıllarının yükleyen </w:t>
+      </w:r>
+      <w:proofErr w:type="spellStart"/>
+      <w:r>
+        <w:rPr>
+          <w:sz w:val="28"/>
+          <w:szCs w:val="28"/>
+        </w:rPr>
+        <w:t>foksiyon</w:t>
+      </w:r>
+      <w:proofErr w:type="spellEnd"/>
+      <w:r>
+        <w:rPr>
+          <w:sz w:val="28"/>
+          <w:szCs w:val="28"/>
+        </w:rPr>
+        <w:t>.</w:t>
       </w:r>
     </w:p>
     <w:p>
@@ -284,12 +380,30 @@
       <w:r>
         <w:t xml:space="preserve"> </w:t>
       </w:r>
-      <w:r>
-        <w:rPr>
-          <w:sz w:val="28"/>
-          <w:szCs w:val="28"/>
-        </w:rPr>
-        <w:t>dc.l</w:t>
+      <w:proofErr w:type="spellStart"/>
+      <w:proofErr w:type="gramStart"/>
+      <w:r>
+        <w:rPr>
+          <w:sz w:val="28"/>
+          <w:szCs w:val="28"/>
+        </w:rPr>
+        <w:t>dc</w:t>
+      </w:r>
+      <w:proofErr w:type="spellEnd"/>
+      <w:r>
+        <w:rPr>
+          <w:sz w:val="28"/>
+          <w:szCs w:val="28"/>
+        </w:rPr>
+        <w:t>.</w:t>
+      </w:r>
+      <w:proofErr w:type="spellStart"/>
+      <w:r>
+        <w:rPr>
+          <w:sz w:val="28"/>
+          <w:szCs w:val="28"/>
+        </w:rPr>
+        <w:t>l</w:t>
       </w:r>
       <w:r>
         <w:rPr>
@@ -298,6 +412,8 @@
         </w:rPr>
         <w:t>oadLicenceAutumnClass</w:t>
       </w:r>
+      <w:proofErr w:type="spellEnd"/>
+      <w:proofErr w:type="gramEnd"/>
       <w:r>
         <w:rPr>
           <w:sz w:val="28"/>
@@ -319,7 +435,32 @@
           <w:sz w:val="28"/>
           <w:szCs w:val="28"/>
         </w:rPr>
-        <w:t>*Lisans programında güz yarıyılının sınıflarının yüklenmesini sağlayan    foksiyon.</w:t>
+        <w:t xml:space="preserve">*Lisans programında güz yarıyılının sınıflarının yüklenmesini </w:t>
+      </w:r>
+      <w:proofErr w:type="gramStart"/>
+      <w:r>
+        <w:rPr>
+          <w:sz w:val="28"/>
+          <w:szCs w:val="28"/>
+        </w:rPr>
+        <w:t xml:space="preserve">sağlayan    </w:t>
+      </w:r>
+      <w:proofErr w:type="spellStart"/>
+      <w:r>
+        <w:rPr>
+          <w:sz w:val="28"/>
+          <w:szCs w:val="28"/>
+        </w:rPr>
+        <w:t>foksiyon</w:t>
+      </w:r>
+      <w:proofErr w:type="spellEnd"/>
+      <w:proofErr w:type="gramEnd"/>
+      <w:r>
+        <w:rPr>
+          <w:sz w:val="28"/>
+          <w:szCs w:val="28"/>
+        </w:rPr>
+        <w:t>.</w:t>
       </w:r>
     </w:p>
     <w:p>
@@ -356,12 +497,30 @@
       <w:r>
         <w:t xml:space="preserve"> </w:t>
       </w:r>
-      <w:r>
-        <w:rPr>
-          <w:sz w:val="28"/>
-          <w:szCs w:val="28"/>
-        </w:rPr>
-        <w:t>dc.lo</w:t>
+      <w:proofErr w:type="spellStart"/>
+      <w:proofErr w:type="gramStart"/>
+      <w:r>
+        <w:rPr>
+          <w:sz w:val="28"/>
+          <w:szCs w:val="28"/>
+        </w:rPr>
+        <w:t>dc</w:t>
+      </w:r>
+      <w:proofErr w:type="spellEnd"/>
+      <w:r>
+        <w:rPr>
+          <w:sz w:val="28"/>
+          <w:szCs w:val="28"/>
+        </w:rPr>
+        <w:t>.</w:t>
+      </w:r>
+      <w:proofErr w:type="spellStart"/>
+      <w:r>
+        <w:rPr>
+          <w:sz w:val="28"/>
+          <w:szCs w:val="28"/>
+        </w:rPr>
+        <w:t>lo</w:t>
       </w:r>
       <w:r>
         <w:rPr>
@@ -370,6 +529,8 @@
         </w:rPr>
         <w:t>adLicenceSummerClass</w:t>
       </w:r>
+      <w:proofErr w:type="spellEnd"/>
+      <w:proofErr w:type="gramEnd"/>
       <w:r>
         <w:rPr>
           <w:sz w:val="28"/>
@@ -392,7 +553,32 @@
           <w:szCs w:val="28"/>
         </w:rPr>
         <w:tab/>
-        <w:t>*Lisans programında yaz yarıyılının sınıflarının yüklenmesini sağlayan    foksiyon.</w:t>
+        <w:t xml:space="preserve">*Lisans programında yaz yarıyılının sınıflarının yüklenmesini </w:t>
+      </w:r>
+      <w:proofErr w:type="gramStart"/>
+      <w:r>
+        <w:rPr>
+          <w:sz w:val="28"/>
+          <w:szCs w:val="28"/>
+        </w:rPr>
+        <w:t xml:space="preserve">sağlayan    </w:t>
+      </w:r>
+      <w:proofErr w:type="spellStart"/>
+      <w:r>
+        <w:rPr>
+          <w:sz w:val="28"/>
+          <w:szCs w:val="28"/>
+        </w:rPr>
+        <w:t>foksiyon</w:t>
+      </w:r>
+      <w:proofErr w:type="spellEnd"/>
+      <w:proofErr w:type="gramEnd"/>
+      <w:r>
+        <w:rPr>
+          <w:sz w:val="28"/>
+          <w:szCs w:val="28"/>
+        </w:rPr>
+        <w:t>.</w:t>
       </w:r>
     </w:p>
     <w:p>
@@ -409,13 +595,33 @@
         </w:rPr>
         <w:t>-</w:t>
       </w:r>
-      <w:r>
-        <w:rPr>
-          <w:sz w:val="28"/>
-          <w:szCs w:val="28"/>
-        </w:rPr>
-        <w:t>dc.loadAutuLessons</w:t>
-      </w:r>
+      <w:proofErr w:type="spellStart"/>
+      <w:proofErr w:type="gramStart"/>
+      <w:r>
+        <w:rPr>
+          <w:sz w:val="28"/>
+          <w:szCs w:val="28"/>
+        </w:rPr>
+        <w:t>dc</w:t>
+      </w:r>
+      <w:proofErr w:type="spellEnd"/>
+      <w:r>
+        <w:rPr>
+          <w:sz w:val="28"/>
+          <w:szCs w:val="28"/>
+        </w:rPr>
+        <w:t>.</w:t>
+      </w:r>
+      <w:proofErr w:type="spellStart"/>
+      <w:r>
+        <w:rPr>
+          <w:sz w:val="28"/>
+          <w:szCs w:val="28"/>
+        </w:rPr>
+        <w:t>loadAutuLessons</w:t>
+      </w:r>
+      <w:proofErr w:type="spellEnd"/>
+      <w:proofErr w:type="gramEnd"/>
       <w:r>
         <w:rPr>
           <w:sz w:val="28"/>
@@ -432,6 +638,7 @@
           <w:szCs w:val="28"/>
         </w:rPr>
       </w:pPr>
+      <w:proofErr w:type="gramStart"/>
       <w:r>
         <w:rPr>
           <w:sz w:val="28"/>
@@ -439,6 +646,7 @@
         </w:rPr>
         <w:t>*Lisans programında güz yarıyılında seçilen sınıfa ait derslerin listelenmesini sağlayan fonksiyon.</w:t>
       </w:r>
+      <w:proofErr w:type="gramEnd"/>
     </w:p>
     <w:p>
       <w:pPr>
@@ -457,13 +665,33 @@
       <w:r>
         <w:t xml:space="preserve"> </w:t>
       </w:r>
-      <w:r>
-        <w:rPr>
-          <w:sz w:val="28"/>
-          <w:szCs w:val="28"/>
-        </w:rPr>
-        <w:t>dc.loadSumLessons</w:t>
-      </w:r>
+      <w:proofErr w:type="spellStart"/>
+      <w:proofErr w:type="gramStart"/>
+      <w:r>
+        <w:rPr>
+          <w:sz w:val="28"/>
+          <w:szCs w:val="28"/>
+        </w:rPr>
+        <w:t>dc</w:t>
+      </w:r>
+      <w:proofErr w:type="spellEnd"/>
+      <w:r>
+        <w:rPr>
+          <w:sz w:val="28"/>
+          <w:szCs w:val="28"/>
+        </w:rPr>
+        <w:t>.</w:t>
+      </w:r>
+      <w:proofErr w:type="spellStart"/>
+      <w:r>
+        <w:rPr>
+          <w:sz w:val="28"/>
+          <w:szCs w:val="28"/>
+        </w:rPr>
+        <w:t>loadSumLessons</w:t>
+      </w:r>
+      <w:proofErr w:type="spellEnd"/>
+      <w:proofErr w:type="gramEnd"/>
       <w:r>
         <w:rPr>
           <w:sz w:val="28"/>
@@ -513,12 +741,30 @@
       <w:r>
         <w:t xml:space="preserve"> </w:t>
       </w:r>
-      <w:r>
-        <w:rPr>
-          <w:sz w:val="28"/>
-          <w:szCs w:val="28"/>
-        </w:rPr>
-        <w:t>dc.loadGraduat</w:t>
+      <w:proofErr w:type="spellStart"/>
+      <w:proofErr w:type="gramStart"/>
+      <w:r>
+        <w:rPr>
+          <w:sz w:val="28"/>
+          <w:szCs w:val="28"/>
+        </w:rPr>
+        <w:t>dc</w:t>
+      </w:r>
+      <w:proofErr w:type="spellEnd"/>
+      <w:r>
+        <w:rPr>
+          <w:sz w:val="28"/>
+          <w:szCs w:val="28"/>
+        </w:rPr>
+        <w:t>.</w:t>
+      </w:r>
+      <w:proofErr w:type="spellStart"/>
+      <w:r>
+        <w:rPr>
+          <w:sz w:val="28"/>
+          <w:szCs w:val="28"/>
+        </w:rPr>
+        <w:t>loadGraduat</w:t>
       </w:r>
       <w:r>
         <w:rPr>
@@ -527,6 +773,8 @@
         </w:rPr>
         <w:t>eTerms</w:t>
       </w:r>
+      <w:proofErr w:type="spellEnd"/>
+      <w:proofErr w:type="gramEnd"/>
       <w:r>
         <w:rPr>
           <w:sz w:val="28"/>
@@ -548,7 +796,23 @@
           <w:sz w:val="28"/>
           <w:szCs w:val="28"/>
         </w:rPr>
-        <w:t>*Yüksek Lisans programının eğitim yarıyıllarının yükleyen foksiyon.</w:t>
+        <w:t xml:space="preserve">*Yüksek Lisans programının eğitim yarıyıllarının yükleyen </w:t>
+      </w:r>
+      <w:proofErr w:type="spellStart"/>
+      <w:r>
+        <w:rPr>
+          <w:sz w:val="28"/>
+          <w:szCs w:val="28"/>
+        </w:rPr>
+        <w:t>foksiyon</w:t>
+      </w:r>
+      <w:proofErr w:type="spellEnd"/>
+      <w:r>
+        <w:rPr>
+          <w:sz w:val="28"/>
+          <w:szCs w:val="28"/>
+        </w:rPr>
+        <w:t>.</w:t>
       </w:r>
     </w:p>
     <w:p>
@@ -568,12 +832,39 @@
       <w:r>
         <w:t xml:space="preserve"> </w:t>
       </w:r>
-      <w:r>
-        <w:rPr>
-          <w:sz w:val="28"/>
-          <w:szCs w:val="28"/>
-        </w:rPr>
-        <w:t>dc.loadGraduateSumLessons()</w:t>
+      <w:proofErr w:type="spellStart"/>
+      <w:proofErr w:type="gramStart"/>
+      <w:r>
+        <w:rPr>
+          <w:sz w:val="28"/>
+          <w:szCs w:val="28"/>
+        </w:rPr>
+        <w:t>dc</w:t>
+      </w:r>
+      <w:proofErr w:type="spellEnd"/>
+      <w:r>
+        <w:rPr>
+          <w:sz w:val="28"/>
+          <w:szCs w:val="28"/>
+        </w:rPr>
+        <w:t>.</w:t>
+      </w:r>
+      <w:proofErr w:type="spellStart"/>
+      <w:r>
+        <w:rPr>
+          <w:sz w:val="28"/>
+          <w:szCs w:val="28"/>
+        </w:rPr>
+        <w:t>loadGraduateSumLessons</w:t>
+      </w:r>
+      <w:proofErr w:type="spellEnd"/>
+      <w:proofErr w:type="gramEnd"/>
+      <w:r>
+        <w:rPr>
+          <w:sz w:val="28"/>
+          <w:szCs w:val="28"/>
+        </w:rPr>
+        <w:t>()</w:t>
       </w:r>
     </w:p>
     <w:p>
@@ -609,12 +900,39 @@
       <w:r>
         <w:t xml:space="preserve"> </w:t>
       </w:r>
-      <w:r>
-        <w:rPr>
-          <w:sz w:val="28"/>
-          <w:szCs w:val="28"/>
-        </w:rPr>
-        <w:t>dc.loadGraduateAutuLessons()</w:t>
+      <w:proofErr w:type="spellStart"/>
+      <w:proofErr w:type="gramStart"/>
+      <w:r>
+        <w:rPr>
+          <w:sz w:val="28"/>
+          <w:szCs w:val="28"/>
+        </w:rPr>
+        <w:t>dc</w:t>
+      </w:r>
+      <w:proofErr w:type="spellEnd"/>
+      <w:r>
+        <w:rPr>
+          <w:sz w:val="28"/>
+          <w:szCs w:val="28"/>
+        </w:rPr>
+        <w:t>.</w:t>
+      </w:r>
+      <w:proofErr w:type="spellStart"/>
+      <w:r>
+        <w:rPr>
+          <w:sz w:val="28"/>
+          <w:szCs w:val="28"/>
+        </w:rPr>
+        <w:t>loadGraduateAutuLessons</w:t>
+      </w:r>
+      <w:proofErr w:type="spellEnd"/>
+      <w:proofErr w:type="gramEnd"/>
+      <w:r>
+        <w:rPr>
+          <w:sz w:val="28"/>
+          <w:szCs w:val="28"/>
+        </w:rPr>
+        <w:t>()</w:t>
       </w:r>
     </w:p>
     <w:p>
@@ -645,8 +963,35 @@
           <w:sz w:val="28"/>
           <w:szCs w:val="28"/>
         </w:rPr>
-        <w:t>-dc.loadPersonal</w:t>
-      </w:r>
+        <w:t>-</w:t>
+      </w:r>
+      <w:proofErr w:type="spellStart"/>
+      <w:proofErr w:type="gramStart"/>
+      <w:r>
+        <w:rPr>
+          <w:sz w:val="28"/>
+          <w:szCs w:val="28"/>
+        </w:rPr>
+        <w:t>dc</w:t>
+      </w:r>
+      <w:proofErr w:type="spellEnd"/>
+      <w:r>
+        <w:rPr>
+          <w:sz w:val="28"/>
+          <w:szCs w:val="28"/>
+        </w:rPr>
+        <w:t>.</w:t>
+      </w:r>
+      <w:proofErr w:type="spellStart"/>
+      <w:r>
+        <w:rPr>
+          <w:sz w:val="28"/>
+          <w:szCs w:val="28"/>
+        </w:rPr>
+        <w:t>loadPersonal</w:t>
+      </w:r>
+      <w:proofErr w:type="spellEnd"/>
+      <w:proofErr w:type="gramEnd"/>
       <w:r>
         <w:rPr>
           <w:sz w:val="28"/>
@@ -668,8 +1013,16 @@
           <w:szCs w:val="28"/>
         </w:rPr>
         <w:tab/>
+      </w:r>
+      <w:proofErr w:type="gramStart"/>
+      <w:r>
+        <w:rPr>
+          <w:sz w:val="28"/>
+          <w:szCs w:val="28"/>
+        </w:rPr>
         <w:t>*Personel kategorinin yüklenmesini sağlayan fonksiyon.</w:t>
       </w:r>
+      <w:proofErr w:type="gramEnd"/>
     </w:p>
     <w:p>
       <w:pPr>
@@ -688,12 +1041,39 @@
       <w:r>
         <w:t xml:space="preserve"> </w:t>
       </w:r>
-      <w:r>
-        <w:rPr>
-          <w:sz w:val="28"/>
-          <w:szCs w:val="28"/>
-        </w:rPr>
-        <w:t>dc.loadAcademic()</w:t>
+      <w:proofErr w:type="spellStart"/>
+      <w:proofErr w:type="gramStart"/>
+      <w:r>
+        <w:rPr>
+          <w:sz w:val="28"/>
+          <w:szCs w:val="28"/>
+        </w:rPr>
+        <w:t>dc</w:t>
+      </w:r>
+      <w:proofErr w:type="spellEnd"/>
+      <w:r>
+        <w:rPr>
+          <w:sz w:val="28"/>
+          <w:szCs w:val="28"/>
+        </w:rPr>
+        <w:t>.</w:t>
+      </w:r>
+      <w:proofErr w:type="spellStart"/>
+      <w:r>
+        <w:rPr>
+          <w:sz w:val="28"/>
+          <w:szCs w:val="28"/>
+        </w:rPr>
+        <w:t>loadAcademic</w:t>
+      </w:r>
+      <w:proofErr w:type="spellEnd"/>
+      <w:proofErr w:type="gramEnd"/>
+      <w:r>
+        <w:rPr>
+          <w:sz w:val="28"/>
+          <w:szCs w:val="28"/>
+        </w:rPr>
+        <w:t>()</w:t>
       </w:r>
     </w:p>
     <w:p>
@@ -704,6 +1084,7 @@
           <w:szCs w:val="28"/>
         </w:rPr>
       </w:pPr>
+      <w:proofErr w:type="gramStart"/>
       <w:r>
         <w:rPr>
           <w:sz w:val="28"/>
@@ -711,6 +1092,7 @@
         </w:rPr>
         <w:t xml:space="preserve">*Akademik yardımcı kategorisinde bulunan personellerin listelenmesini sağlayan fonksiyon. </w:t>
       </w:r>
+      <w:proofErr w:type="gramEnd"/>
     </w:p>
     <w:p>
       <w:pPr>
@@ -729,12 +1111,39 @@
       <w:r>
         <w:t xml:space="preserve"> </w:t>
       </w:r>
-      <w:r>
-        <w:rPr>
-          <w:sz w:val="28"/>
-          <w:szCs w:val="28"/>
-        </w:rPr>
-        <w:t>dc.loadProfessor()</w:t>
+      <w:proofErr w:type="spellStart"/>
+      <w:proofErr w:type="gramStart"/>
+      <w:r>
+        <w:rPr>
+          <w:sz w:val="28"/>
+          <w:szCs w:val="28"/>
+        </w:rPr>
+        <w:t>dc</w:t>
+      </w:r>
+      <w:proofErr w:type="spellEnd"/>
+      <w:r>
+        <w:rPr>
+          <w:sz w:val="28"/>
+          <w:szCs w:val="28"/>
+        </w:rPr>
+        <w:t>.</w:t>
+      </w:r>
+      <w:proofErr w:type="spellStart"/>
+      <w:r>
+        <w:rPr>
+          <w:sz w:val="28"/>
+          <w:szCs w:val="28"/>
+        </w:rPr>
+        <w:t>loadProfessor</w:t>
+      </w:r>
+      <w:proofErr w:type="spellEnd"/>
+      <w:proofErr w:type="gramEnd"/>
+      <w:r>
+        <w:rPr>
+          <w:sz w:val="28"/>
+          <w:szCs w:val="28"/>
+        </w:rPr>
+        <w:t>()</w:t>
       </w:r>
     </w:p>
     <w:p>
@@ -751,8 +1160,16 @@
           <w:szCs w:val="28"/>
         </w:rPr>
         <w:tab/>
+      </w:r>
+      <w:proofErr w:type="gramStart"/>
+      <w:r>
+        <w:rPr>
+          <w:sz w:val="28"/>
+          <w:szCs w:val="28"/>
+        </w:rPr>
         <w:t xml:space="preserve">*Öğretim görevlisi kategorisinde bulunan personellerin listelenmesini sağlayan fonksiyon. </w:t>
       </w:r>
+      <w:proofErr w:type="gramEnd"/>
     </w:p>
     <w:p>
       <w:pPr>
@@ -780,12 +1197,39 @@
       <w:r>
         <w:t xml:space="preserve"> </w:t>
       </w:r>
-      <w:r>
-        <w:rPr>
-          <w:sz w:val="28"/>
-          <w:szCs w:val="28"/>
-        </w:rPr>
-        <w:t>dc.loadTecnic()</w:t>
+      <w:proofErr w:type="spellStart"/>
+      <w:proofErr w:type="gramStart"/>
+      <w:r>
+        <w:rPr>
+          <w:sz w:val="28"/>
+          <w:szCs w:val="28"/>
+        </w:rPr>
+        <w:t>dc</w:t>
+      </w:r>
+      <w:proofErr w:type="spellEnd"/>
+      <w:r>
+        <w:rPr>
+          <w:sz w:val="28"/>
+          <w:szCs w:val="28"/>
+        </w:rPr>
+        <w:t>.</w:t>
+      </w:r>
+      <w:proofErr w:type="spellStart"/>
+      <w:r>
+        <w:rPr>
+          <w:sz w:val="28"/>
+          <w:szCs w:val="28"/>
+        </w:rPr>
+        <w:t>loadTecnic</w:t>
+      </w:r>
+      <w:proofErr w:type="spellEnd"/>
+      <w:proofErr w:type="gramEnd"/>
+      <w:r>
+        <w:rPr>
+          <w:sz w:val="28"/>
+          <w:szCs w:val="28"/>
+        </w:rPr>
+        <w:t>()</w:t>
       </w:r>
     </w:p>
     <w:p>
@@ -801,7 +1245,23 @@
           <w:sz w:val="28"/>
           <w:szCs w:val="28"/>
         </w:rPr>
-        <w:t>*İdari/Teknik  kategorisinde bulunan personellerin listelenmesini sağlayan fonksiyon.</w:t>
+        <w:t>*İdari/</w:t>
+      </w:r>
+      <w:proofErr w:type="gramStart"/>
+      <w:r>
+        <w:rPr>
+          <w:sz w:val="28"/>
+          <w:szCs w:val="28"/>
+        </w:rPr>
+        <w:t>Teknik  kategorisinde</w:t>
+      </w:r>
+      <w:proofErr w:type="gramEnd"/>
+      <w:r>
+        <w:rPr>
+          <w:sz w:val="28"/>
+          <w:szCs w:val="28"/>
+        </w:rPr>
+        <w:t xml:space="preserve"> bulunan personellerin listelenmesini sağlayan fonksiyon.</w:t>
       </w:r>
     </w:p>
     <w:p>
@@ -852,57 +1312,85 @@
           <w:sz w:val="28"/>
           <w:szCs w:val="28"/>
         </w:rPr>
-        <w:t>-Css</w:t>
-      </w:r>
-    </w:p>
-    <w:p>
-      <w:pPr>
-        <w:rPr>
-          <w:sz w:val="28"/>
-          <w:szCs w:val="28"/>
-        </w:rPr>
-      </w:pPr>
-      <w:r>
-        <w:rPr>
-          <w:sz w:val="28"/>
-          <w:szCs w:val="28"/>
-        </w:rPr>
-        <w:tab/>
-        <w:t>+Bosstrap</w:t>
-      </w:r>
-    </w:p>
-    <w:p>
-      <w:pPr>
-        <w:rPr>
-          <w:sz w:val="28"/>
-          <w:szCs w:val="28"/>
-        </w:rPr>
-      </w:pPr>
-      <w:r>
-        <w:rPr>
-          <w:sz w:val="28"/>
-          <w:szCs w:val="28"/>
-        </w:rPr>
-        <w:t>-JavaScript</w:t>
-      </w:r>
-    </w:p>
-    <w:p>
-      <w:pPr>
-        <w:rPr>
-          <w:sz w:val="28"/>
-          <w:szCs w:val="28"/>
-        </w:rPr>
-      </w:pPr>
-      <w:r>
-        <w:tab/>
-      </w:r>
-      <w:r>
-        <w:rPr>
-          <w:sz w:val="28"/>
-          <w:szCs w:val="28"/>
-        </w:rPr>
+        <w:t>-</w:t>
+      </w:r>
+      <w:proofErr w:type="spellStart"/>
+      <w:r>
+        <w:rPr>
+          <w:sz w:val="28"/>
+          <w:szCs w:val="28"/>
+        </w:rPr>
+        <w:t>Css</w:t>
+      </w:r>
+      <w:proofErr w:type="spellEnd"/>
+    </w:p>
+    <w:p>
+      <w:pPr>
+        <w:rPr>
+          <w:sz w:val="28"/>
+          <w:szCs w:val="28"/>
+        </w:rPr>
+      </w:pPr>
+      <w:r>
+        <w:rPr>
+          <w:sz w:val="28"/>
+          <w:szCs w:val="28"/>
+        </w:rPr>
+        <w:tab/>
         <w:t>+</w:t>
       </w:r>
+      <w:proofErr w:type="spellStart"/>
+      <w:r>
+        <w:rPr>
+          <w:sz w:val="28"/>
+          <w:szCs w:val="28"/>
+        </w:rPr>
+        <w:t>Bosstrap</w:t>
+      </w:r>
+      <w:proofErr w:type="spellEnd"/>
+    </w:p>
+    <w:p>
+      <w:pPr>
+        <w:rPr>
+          <w:sz w:val="28"/>
+          <w:szCs w:val="28"/>
+        </w:rPr>
+      </w:pPr>
+      <w:r>
+        <w:rPr>
+          <w:sz w:val="28"/>
+          <w:szCs w:val="28"/>
+        </w:rPr>
+        <w:t>-</w:t>
+      </w:r>
+      <w:proofErr w:type="spellStart"/>
+      <w:r>
+        <w:rPr>
+          <w:sz w:val="28"/>
+          <w:szCs w:val="28"/>
+        </w:rPr>
+        <w:t>JavaScript</w:t>
+      </w:r>
+      <w:proofErr w:type="spellEnd"/>
+    </w:p>
+    <w:p>
+      <w:pPr>
+        <w:rPr>
+          <w:sz w:val="28"/>
+          <w:szCs w:val="28"/>
+        </w:rPr>
+      </w:pPr>
+      <w:r>
+        <w:tab/>
+      </w:r>
+      <w:r>
+        <w:rPr>
+          <w:sz w:val="28"/>
+          <w:szCs w:val="28"/>
+        </w:rPr>
+        <w:t>+</w:t>
+      </w:r>
+      <w:proofErr w:type="spellStart"/>
       <w:r>
         <w:rPr>
           <w:sz w:val="28"/>
@@ -910,351 +1398,363 @@
         </w:rPr>
         <w:t>Ajax</w:t>
       </w:r>
-    </w:p>
-    <w:p>
-      <w:pPr>
-        <w:rPr>
-          <w:sz w:val="28"/>
-          <w:szCs w:val="28"/>
-        </w:rPr>
-      </w:pPr>
-    </w:p>
-    <w:p>
-      <w:pPr>
-        <w:rPr>
-          <w:sz w:val="28"/>
-          <w:szCs w:val="28"/>
-        </w:rPr>
-      </w:pPr>
-    </w:p>
-    <w:p>
-      <w:pPr>
-        <w:rPr>
-          <w:sz w:val="28"/>
-          <w:szCs w:val="28"/>
-        </w:rPr>
-      </w:pPr>
-    </w:p>
-    <w:p>
-      <w:pPr>
-        <w:rPr>
-          <w:sz w:val="28"/>
-          <w:szCs w:val="28"/>
-        </w:rPr>
-      </w:pPr>
-    </w:p>
-    <w:p>
-      <w:pPr>
-        <w:rPr>
-          <w:sz w:val="28"/>
-          <w:szCs w:val="28"/>
-        </w:rPr>
-      </w:pPr>
-    </w:p>
-    <w:p>
-      <w:pPr>
-        <w:rPr>
-          <w:sz w:val="28"/>
-          <w:szCs w:val="28"/>
-        </w:rPr>
-      </w:pPr>
-    </w:p>
-    <w:p>
-      <w:pPr>
-        <w:rPr>
-          <w:sz w:val="28"/>
-          <w:szCs w:val="28"/>
-        </w:rPr>
-      </w:pPr>
-      <w:r>
-        <w:rPr>
-          <w:sz w:val="28"/>
-          <w:szCs w:val="28"/>
-        </w:rPr>
-        <w:tab/>
-      </w:r>
-      <w:r>
-        <w:rPr>
-          <w:sz w:val="28"/>
-          <w:szCs w:val="28"/>
-        </w:rPr>
-        <w:tab/>
-      </w:r>
-      <w:r>
-        <w:rPr>
-          <w:sz w:val="28"/>
-          <w:szCs w:val="28"/>
-        </w:rPr>
-        <w:tab/>
-      </w:r>
-      <w:r>
-        <w:rPr>
-          <w:sz w:val="28"/>
-          <w:szCs w:val="28"/>
-        </w:rPr>
-        <w:tab/>
-      </w:r>
-      <w:r>
-        <w:rPr>
-          <w:sz w:val="28"/>
-          <w:szCs w:val="28"/>
-        </w:rPr>
-        <w:tab/>
-      </w:r>
-      <w:r>
-        <w:rPr>
-          <w:sz w:val="28"/>
-          <w:szCs w:val="28"/>
-        </w:rPr>
-        <w:tab/>
-      </w:r>
-      <w:r>
-        <w:rPr>
-          <w:sz w:val="28"/>
-          <w:szCs w:val="28"/>
-        </w:rPr>
-        <w:tab/>
-      </w:r>
-      <w:r>
-        <w:rPr>
-          <w:sz w:val="28"/>
-          <w:szCs w:val="28"/>
-        </w:rPr>
-        <w:tab/>
-      </w:r>
-      <w:r>
-        <w:rPr>
-          <w:sz w:val="28"/>
-          <w:szCs w:val="28"/>
-        </w:rPr>
-        <w:tab/>
-      </w:r>
-      <w:r>
-        <w:rPr>
-          <w:sz w:val="28"/>
-          <w:szCs w:val="28"/>
-        </w:rPr>
-        <w:tab/>
-      </w:r>
-      <w:r>
-        <w:rPr>
-          <w:sz w:val="28"/>
-          <w:szCs w:val="28"/>
-        </w:rPr>
-        <w:tab/>
-      </w:r>
-      <w:r>
-        <w:rPr>
-          <w:sz w:val="28"/>
-          <w:szCs w:val="28"/>
-        </w:rPr>
-        <w:tab/>
-      </w:r>
-      <w:r>
-        <w:rPr>
-          <w:sz w:val="28"/>
-          <w:szCs w:val="28"/>
-        </w:rPr>
-        <w:tab/>
-      </w:r>
-      <w:r>
-        <w:rPr>
-          <w:sz w:val="28"/>
-          <w:szCs w:val="28"/>
-        </w:rPr>
-        <w:tab/>
-      </w:r>
-      <w:r>
-        <w:rPr>
-          <w:sz w:val="28"/>
-          <w:szCs w:val="28"/>
-        </w:rPr>
-        <w:tab/>
-      </w:r>
-      <w:r>
-        <w:rPr>
-          <w:sz w:val="28"/>
-          <w:szCs w:val="28"/>
-        </w:rPr>
-        <w:tab/>
-      </w:r>
-      <w:r>
-        <w:rPr>
-          <w:sz w:val="28"/>
-          <w:szCs w:val="28"/>
-        </w:rPr>
-        <w:tab/>
-      </w:r>
-      <w:r>
-        <w:rPr>
-          <w:sz w:val="28"/>
-          <w:szCs w:val="28"/>
-        </w:rPr>
-        <w:tab/>
-      </w:r>
-      <w:r>
-        <w:rPr>
-          <w:sz w:val="28"/>
-          <w:szCs w:val="28"/>
-        </w:rPr>
-        <w:tab/>
-      </w:r>
-      <w:r>
-        <w:rPr>
-          <w:sz w:val="28"/>
-          <w:szCs w:val="28"/>
-        </w:rPr>
-        <w:tab/>
-      </w:r>
-      <w:r>
-        <w:rPr>
-          <w:sz w:val="28"/>
-          <w:szCs w:val="28"/>
-        </w:rPr>
-        <w:tab/>
-      </w:r>
-      <w:r>
-        <w:rPr>
-          <w:sz w:val="28"/>
-          <w:szCs w:val="28"/>
-        </w:rPr>
-        <w:tab/>
-      </w:r>
-      <w:r>
-        <w:rPr>
-          <w:sz w:val="28"/>
-          <w:szCs w:val="28"/>
-        </w:rPr>
-        <w:tab/>
-      </w:r>
-      <w:r>
-        <w:rPr>
-          <w:sz w:val="28"/>
-          <w:szCs w:val="28"/>
-        </w:rPr>
-        <w:tab/>
-      </w:r>
-      <w:r>
-        <w:rPr>
-          <w:sz w:val="28"/>
-          <w:szCs w:val="28"/>
-        </w:rPr>
-        <w:tab/>
-      </w:r>
-      <w:r>
-        <w:rPr>
-          <w:sz w:val="28"/>
-          <w:szCs w:val="28"/>
-        </w:rPr>
-        <w:tab/>
-      </w:r>
-      <w:r>
-        <w:rPr>
-          <w:sz w:val="28"/>
-          <w:szCs w:val="28"/>
-        </w:rPr>
-        <w:tab/>
-      </w:r>
-      <w:r>
-        <w:rPr>
-          <w:sz w:val="28"/>
-          <w:szCs w:val="28"/>
-        </w:rPr>
-        <w:tab/>
-      </w:r>
-      <w:r>
-        <w:rPr>
-          <w:sz w:val="28"/>
-          <w:szCs w:val="28"/>
-        </w:rPr>
-        <w:tab/>
-      </w:r>
-      <w:r>
-        <w:rPr>
-          <w:sz w:val="28"/>
-          <w:szCs w:val="28"/>
-        </w:rPr>
-        <w:tab/>
-      </w:r>
-      <w:r>
-        <w:rPr>
-          <w:sz w:val="28"/>
-          <w:szCs w:val="28"/>
-        </w:rPr>
-        <w:tab/>
-      </w:r>
-      <w:r>
-        <w:rPr>
-          <w:sz w:val="28"/>
-          <w:szCs w:val="28"/>
-        </w:rPr>
-        <w:tab/>
-        <w:t>İbrahim Can KALYA</w:t>
-      </w:r>
-    </w:p>
-    <w:p>
-      <w:pPr>
-        <w:rPr>
-          <w:sz w:val="28"/>
-          <w:szCs w:val="28"/>
-        </w:rPr>
-      </w:pPr>
-      <w:r>
-        <w:rPr>
-          <w:sz w:val="28"/>
-          <w:szCs w:val="28"/>
-        </w:rPr>
-        <w:tab/>
-      </w:r>
-      <w:r>
-        <w:rPr>
-          <w:sz w:val="28"/>
-          <w:szCs w:val="28"/>
-        </w:rPr>
-        <w:tab/>
-      </w:r>
-      <w:r>
-        <w:rPr>
-          <w:sz w:val="28"/>
-          <w:szCs w:val="28"/>
-        </w:rPr>
-        <w:tab/>
-      </w:r>
-      <w:r>
-        <w:rPr>
-          <w:sz w:val="28"/>
-          <w:szCs w:val="28"/>
-        </w:rPr>
-        <w:tab/>
-      </w:r>
-      <w:r>
-        <w:rPr>
-          <w:sz w:val="28"/>
-          <w:szCs w:val="28"/>
-        </w:rPr>
-        <w:tab/>
-      </w:r>
-      <w:r>
-        <w:rPr>
-          <w:sz w:val="28"/>
-          <w:szCs w:val="28"/>
-        </w:rPr>
-        <w:tab/>
-      </w:r>
-      <w:r>
-        <w:rPr>
-          <w:sz w:val="28"/>
-          <w:szCs w:val="28"/>
-        </w:rPr>
-        <w:tab/>
-      </w:r>
-      <w:r>
-        <w:rPr>
-          <w:sz w:val="28"/>
-          <w:szCs w:val="28"/>
-        </w:rPr>
-        <w:tab/>
-        <w:t xml:space="preserve">    05140000674 </w:t>
+      <w:proofErr w:type="spellEnd"/>
+    </w:p>
+    <w:p>
+      <w:pPr>
+        <w:rPr>
+          <w:sz w:val="28"/>
+          <w:szCs w:val="28"/>
+        </w:rPr>
+      </w:pPr>
+    </w:p>
+    <w:p>
+      <w:pPr>
+        <w:rPr>
+          <w:sz w:val="28"/>
+          <w:szCs w:val="28"/>
+        </w:rPr>
+      </w:pPr>
+    </w:p>
+    <w:p>
+      <w:pPr>
+        <w:rPr>
+          <w:sz w:val="28"/>
+          <w:szCs w:val="28"/>
+        </w:rPr>
+      </w:pPr>
+    </w:p>
+    <w:p>
+      <w:pPr>
+        <w:rPr>
+          <w:sz w:val="28"/>
+          <w:szCs w:val="28"/>
+        </w:rPr>
+      </w:pPr>
+    </w:p>
+    <w:p>
+      <w:pPr>
+        <w:rPr>
+          <w:sz w:val="28"/>
+          <w:szCs w:val="28"/>
+        </w:rPr>
+      </w:pPr>
+    </w:p>
+    <w:p>
+      <w:pPr>
+        <w:rPr>
+          <w:sz w:val="28"/>
+          <w:szCs w:val="28"/>
+        </w:rPr>
+      </w:pPr>
+    </w:p>
+    <w:p>
+      <w:pPr>
+        <w:rPr>
+          <w:sz w:val="28"/>
+          <w:szCs w:val="28"/>
+        </w:rPr>
+      </w:pPr>
+      <w:r>
+        <w:rPr>
+          <w:sz w:val="28"/>
+          <w:szCs w:val="28"/>
+        </w:rPr>
+        <w:tab/>
+      </w:r>
+      <w:r>
+        <w:rPr>
+          <w:sz w:val="28"/>
+          <w:szCs w:val="28"/>
+        </w:rPr>
+        <w:tab/>
+      </w:r>
+      <w:r>
+        <w:rPr>
+          <w:sz w:val="28"/>
+          <w:szCs w:val="28"/>
+        </w:rPr>
+        <w:tab/>
+      </w:r>
+      <w:r>
+        <w:rPr>
+          <w:sz w:val="28"/>
+          <w:szCs w:val="28"/>
+        </w:rPr>
+        <w:tab/>
+      </w:r>
+      <w:r>
+        <w:rPr>
+          <w:sz w:val="28"/>
+          <w:szCs w:val="28"/>
+        </w:rPr>
+        <w:tab/>
+      </w:r>
+      <w:r>
+        <w:rPr>
+          <w:sz w:val="28"/>
+          <w:szCs w:val="28"/>
+        </w:rPr>
+        <w:tab/>
+      </w:r>
+      <w:r>
+        <w:rPr>
+          <w:sz w:val="28"/>
+          <w:szCs w:val="28"/>
+        </w:rPr>
+        <w:tab/>
+      </w:r>
+      <w:r>
+        <w:rPr>
+          <w:sz w:val="28"/>
+          <w:szCs w:val="28"/>
+        </w:rPr>
+        <w:tab/>
+      </w:r>
+      <w:r>
+        <w:rPr>
+          <w:sz w:val="28"/>
+          <w:szCs w:val="28"/>
+        </w:rPr>
+        <w:tab/>
+      </w:r>
+      <w:r>
+        <w:rPr>
+          <w:sz w:val="28"/>
+          <w:szCs w:val="28"/>
+        </w:rPr>
+        <w:tab/>
+      </w:r>
+      <w:r>
+        <w:rPr>
+          <w:sz w:val="28"/>
+          <w:szCs w:val="28"/>
+        </w:rPr>
+        <w:tab/>
+      </w:r>
+      <w:r>
+        <w:rPr>
+          <w:sz w:val="28"/>
+          <w:szCs w:val="28"/>
+        </w:rPr>
+        <w:tab/>
+      </w:r>
+      <w:r>
+        <w:rPr>
+          <w:sz w:val="28"/>
+          <w:szCs w:val="28"/>
+        </w:rPr>
+        <w:tab/>
+      </w:r>
+      <w:r>
+        <w:rPr>
+          <w:sz w:val="28"/>
+          <w:szCs w:val="28"/>
+        </w:rPr>
+        <w:tab/>
+      </w:r>
+      <w:r>
+        <w:rPr>
+          <w:sz w:val="28"/>
+          <w:szCs w:val="28"/>
+        </w:rPr>
+        <w:tab/>
+      </w:r>
+      <w:r>
+        <w:rPr>
+          <w:sz w:val="28"/>
+          <w:szCs w:val="28"/>
+        </w:rPr>
+        <w:tab/>
+      </w:r>
+      <w:r>
+        <w:rPr>
+          <w:sz w:val="28"/>
+          <w:szCs w:val="28"/>
+        </w:rPr>
+        <w:tab/>
+      </w:r>
+      <w:r>
+        <w:rPr>
+          <w:sz w:val="28"/>
+          <w:szCs w:val="28"/>
+        </w:rPr>
+        <w:tab/>
+      </w:r>
+      <w:r>
+        <w:rPr>
+          <w:sz w:val="28"/>
+          <w:szCs w:val="28"/>
+        </w:rPr>
+        <w:tab/>
+      </w:r>
+      <w:r>
+        <w:rPr>
+          <w:sz w:val="28"/>
+          <w:szCs w:val="28"/>
+        </w:rPr>
+        <w:tab/>
+      </w:r>
+      <w:r>
+        <w:rPr>
+          <w:sz w:val="28"/>
+          <w:szCs w:val="28"/>
+        </w:rPr>
+        <w:tab/>
+      </w:r>
+      <w:r>
+        <w:rPr>
+          <w:sz w:val="28"/>
+          <w:szCs w:val="28"/>
+        </w:rPr>
+        <w:tab/>
+      </w:r>
+      <w:r>
+        <w:rPr>
+          <w:sz w:val="28"/>
+          <w:szCs w:val="28"/>
+        </w:rPr>
+        <w:tab/>
+      </w:r>
+      <w:r>
+        <w:rPr>
+          <w:sz w:val="28"/>
+          <w:szCs w:val="28"/>
+        </w:rPr>
+        <w:tab/>
+      </w:r>
+      <w:r>
+        <w:rPr>
+          <w:sz w:val="28"/>
+          <w:szCs w:val="28"/>
+        </w:rPr>
+        <w:tab/>
+      </w:r>
+      <w:proofErr w:type="spellStart"/>
+      <w:r>
+        <w:rPr>
+          <w:sz w:val="28"/>
+          <w:szCs w:val="28"/>
+        </w:rPr>
+        <w:t>Eroll</w:t>
+      </w:r>
+      <w:proofErr w:type="spellEnd"/>
+      <w:r>
+        <w:rPr>
+          <w:sz w:val="28"/>
+          <w:szCs w:val="28"/>
+        </w:rPr>
+        <w:t xml:space="preserve"> RAMAXHIK</w:t>
+      </w:r>
+      <w:r>
+        <w:rPr>
+          <w:sz w:val="28"/>
+          <w:szCs w:val="28"/>
+        </w:rPr>
+        <w:tab/>
+      </w:r>
+      <w:r>
+        <w:rPr>
+          <w:sz w:val="28"/>
+          <w:szCs w:val="28"/>
+        </w:rPr>
+        <w:tab/>
+      </w:r>
+      <w:r>
+        <w:rPr>
+          <w:sz w:val="28"/>
+          <w:szCs w:val="28"/>
+        </w:rPr>
+        <w:tab/>
+      </w:r>
+      <w:r>
+        <w:rPr>
+          <w:sz w:val="28"/>
+          <w:szCs w:val="28"/>
+        </w:rPr>
+        <w:tab/>
+        <w:t>İbrahim Can KALY</w:t>
+      </w:r>
+      <w:r>
+        <w:rPr>
+          <w:sz w:val="28"/>
+          <w:szCs w:val="28"/>
+        </w:rPr>
+        <w:t>A</w:t>
+      </w:r>
+      <w:r>
+        <w:rPr>
+          <w:sz w:val="28"/>
+          <w:szCs w:val="28"/>
+        </w:rPr>
+        <w:tab/>
+      </w:r>
+      <w:r>
+        <w:rPr>
+          <w:sz w:val="28"/>
+          <w:szCs w:val="28"/>
+        </w:rPr>
+        <w:tab/>
+      </w:r>
+      <w:r>
+        <w:rPr>
+          <w:sz w:val="28"/>
+          <w:szCs w:val="28"/>
+        </w:rPr>
+        <w:tab/>
+      </w:r>
+      <w:r>
+        <w:rPr>
+          <w:sz w:val="28"/>
+          <w:szCs w:val="28"/>
+        </w:rPr>
+        <w:t xml:space="preserve">  </w:t>
+      </w:r>
+      <w:proofErr w:type="gramStart"/>
+      <w:r>
+        <w:rPr>
+          <w:sz w:val="28"/>
+          <w:szCs w:val="28"/>
+        </w:rPr>
+        <w:t>05100000901</w:t>
+      </w:r>
+      <w:proofErr w:type="gramEnd"/>
+      <w:r>
+        <w:rPr>
+          <w:sz w:val="28"/>
+          <w:szCs w:val="28"/>
+        </w:rPr>
+        <w:tab/>
+      </w:r>
+      <w:r>
+        <w:rPr>
+          <w:sz w:val="28"/>
+          <w:szCs w:val="28"/>
+        </w:rPr>
+        <w:tab/>
+        <w:t xml:space="preserve">    </w:t>
+      </w:r>
+      <w:r>
+        <w:rPr>
+          <w:sz w:val="28"/>
+          <w:szCs w:val="28"/>
+        </w:rPr>
+        <w:tab/>
+      </w:r>
+      <w:r>
+        <w:rPr>
+          <w:sz w:val="28"/>
+          <w:szCs w:val="28"/>
+        </w:rPr>
+        <w:tab/>
+        <w:t xml:space="preserve">    </w:t>
+      </w:r>
+      <w:r>
+        <w:rPr>
+          <w:sz w:val="28"/>
+          <w:szCs w:val="28"/>
+        </w:rPr>
+        <w:t xml:space="preserve">05140000674 </w:t>
       </w:r>
     </w:p>
     <w:sectPr>
